--- a/Documents/MPD/MPD_modules_description.docx
+++ b/Documents/MPD/MPD_modules_description.docx
@@ -213,6 +213,323 @@
           <w:rFonts w:ascii="Courier New" w:hAnsi="Courier New" w:cs="Courier New"/>
           <w:lang w:val="en-US"/>
         </w:rPr>
+        <w:t xml:space="preserve">     |</w:t>
+      </w:r>
+      <w:r>
+        <w:rPr>
+          <w:rFonts w:ascii="Courier New" w:hAnsi="Courier New" w:cs="Courier New"/>
+          <w:lang w:val="en-US"/>
+        </w:rPr>
+        <w:t xml:space="preserve">  </w:t>
+      </w:r>
+      <w:r>
+        <w:rPr>
+          <w:rFonts w:ascii="Courier New" w:hAnsi="Courier New" w:cs="Courier New"/>
+          <w:lang w:val="en-US"/>
+        </w:rPr>
+        <w:t xml:space="preserve"> </w:t>
+      </w:r>
+      <w:r>
+        <w:rPr>
+          <w:rFonts w:ascii="Courier New" w:hAnsi="Courier New" w:cs="Courier New"/>
+          <w:lang w:val="en-US"/>
+        </w:rPr>
+        <w:t>|</w:t>
+      </w:r>
+      <w:r>
+        <w:rPr>
+          <w:rFonts w:ascii="Courier New" w:hAnsi="Courier New" w:cs="Courier New"/>
+          <w:lang w:val="en-US"/>
+        </w:rPr>
+        <w:t xml:space="preserve"> - _</w:t>
+      </w:r>
+      <w:proofErr w:type="spellStart"/>
+      <w:r>
+        <w:rPr>
+          <w:rFonts w:ascii="Courier New" w:hAnsi="Courier New" w:cs="Courier New"/>
+          <w:lang w:val="en-US"/>
+        </w:rPr>
+        <w:t>build_initial_snapshot</w:t>
+      </w:r>
+      <w:proofErr w:type="spellEnd"/>
+      <w:r>
+        <w:rPr>
+          <w:rFonts w:ascii="Courier New" w:hAnsi="Courier New" w:cs="Courier New"/>
+          <w:lang w:val="en-US"/>
+        </w:rPr>
+        <w:t xml:space="preserve">() </w:t>
+      </w:r>
+      <w:r>
+        <w:rPr>
+          <w:rFonts w:ascii="Courier New" w:hAnsi="Courier New" w:cs="Courier New"/>
+          <w:lang w:val="en-US"/>
+        </w:rPr>
+        <w:t xml:space="preserve"> |</w:t>
+      </w:r>
+    </w:p>
+    <w:p>
+      <w:pPr>
+        <w:spacing w:after="0"/>
+        <w:rPr>
+          <w:rFonts w:ascii="Courier New" w:hAnsi="Courier New" w:cs="Courier New"/>
+          <w:lang w:val="en-US"/>
+        </w:rPr>
+      </w:pPr>
+      <w:r>
+        <w:rPr>
+          <w:rFonts w:ascii="Courier New" w:hAnsi="Courier New" w:cs="Courier New"/>
+          <w:lang w:val="en-US"/>
+        </w:rPr>
+        <w:t>|</w:t>
+      </w:r>
+      <w:r>
+        <w:rPr>
+          <w:rFonts w:ascii="Courier New" w:hAnsi="Courier New" w:cs="Courier New"/>
+          <w:lang w:val="en-US"/>
+        </w:rPr>
+        <w:t xml:space="preserve"> + </w:t>
+      </w:r>
+      <w:proofErr w:type="spellStart"/>
+      <w:r>
+        <w:rPr>
+          <w:rFonts w:ascii="Courier New" w:hAnsi="Courier New" w:cs="Courier New"/>
+          <w:lang w:val="en-US"/>
+        </w:rPr>
+        <w:t>play_song</w:t>
+      </w:r>
+      <w:proofErr w:type="spellEnd"/>
+      <w:r>
+        <w:rPr>
+          <w:rFonts w:ascii="Courier New" w:hAnsi="Courier New" w:cs="Courier New"/>
+          <w:lang w:val="en-US"/>
+        </w:rPr>
+        <w:t xml:space="preserve">()   </w:t>
+      </w:r>
+      <w:r>
+        <w:rPr>
+          <w:rFonts w:ascii="Courier New" w:hAnsi="Courier New" w:cs="Courier New"/>
+          <w:lang w:val="en-US"/>
+        </w:rPr>
+        <w:t xml:space="preserve">     |</w:t>
+      </w:r>
+      <w:r>
+        <w:rPr>
+          <w:rFonts w:ascii="Courier New" w:hAnsi="Courier New" w:cs="Courier New"/>
+          <w:lang w:val="en-US"/>
+        </w:rPr>
+        <w:t xml:space="preserve">   </w:t>
+      </w:r>
+      <w:r>
+        <w:rPr>
+          <w:rFonts w:ascii="Courier New" w:hAnsi="Courier New" w:cs="Courier New"/>
+          <w:lang w:val="en-US"/>
+        </w:rPr>
+        <w:t>|</w:t>
+      </w:r>
+      <w:r>
+        <w:rPr>
+          <w:rFonts w:ascii="Courier New" w:hAnsi="Courier New" w:cs="Courier New"/>
+          <w:lang w:val="en-US"/>
+        </w:rPr>
+        <w:t xml:space="preserve"> - _</w:t>
+      </w:r>
+      <w:proofErr w:type="spellStart"/>
+      <w:r>
+        <w:rPr>
+          <w:rFonts w:ascii="Courier New" w:hAnsi="Courier New" w:cs="Courier New"/>
+          <w:lang w:val="en-US"/>
+        </w:rPr>
+        <w:t>handle_database_update</w:t>
+      </w:r>
+      <w:proofErr w:type="spellEnd"/>
+      <w:r>
+        <w:rPr>
+          <w:rFonts w:ascii="Courier New" w:hAnsi="Courier New" w:cs="Courier New"/>
+          <w:lang w:val="en-US"/>
+        </w:rPr>
+        <w:t xml:space="preserve">() </w:t>
+      </w:r>
+      <w:r>
+        <w:rPr>
+          <w:rFonts w:ascii="Courier New" w:hAnsi="Courier New" w:cs="Courier New"/>
+          <w:lang w:val="en-US"/>
+        </w:rPr>
+        <w:t xml:space="preserve"> |</w:t>
+      </w:r>
+    </w:p>
+    <w:p>
+      <w:pPr>
+        <w:spacing w:after="0"/>
+        <w:rPr>
+          <w:rFonts w:ascii="Courier New" w:hAnsi="Courier New" w:cs="Courier New"/>
+          <w:lang w:val="en-US"/>
+        </w:rPr>
+      </w:pPr>
+      <w:r>
+        <w:rPr>
+          <w:rFonts w:ascii="Courier New" w:hAnsi="Courier New" w:cs="Courier New"/>
+          <w:lang w:val="en-US"/>
+        </w:rPr>
+        <w:t>|</w:t>
+      </w:r>
+      <w:r>
+        <w:rPr>
+          <w:rFonts w:ascii="Courier New" w:hAnsi="Courier New" w:cs="Courier New"/>
+          <w:lang w:val="en-US"/>
+        </w:rPr>
+        <w:t xml:space="preserve"> + pause()       </w:t>
+      </w:r>
+      <w:r>
+        <w:rPr>
+          <w:rFonts w:ascii="Courier New" w:hAnsi="Courier New" w:cs="Courier New"/>
+          <w:lang w:val="en-US"/>
+        </w:rPr>
+        <w:t xml:space="preserve">     |</w:t>
+      </w:r>
+      <w:r>
+        <w:rPr>
+          <w:rFonts w:ascii="Courier New" w:hAnsi="Courier New" w:cs="Courier New"/>
+          <w:lang w:val="en-US"/>
+        </w:rPr>
+        <w:t xml:space="preserve">   </w:t>
+      </w:r>
+      <w:r>
+        <w:rPr>
+          <w:rFonts w:ascii="Courier New" w:hAnsi="Courier New" w:cs="Courier New"/>
+          <w:lang w:val="en-US"/>
+        </w:rPr>
+        <w:t>|</w:t>
+      </w:r>
+      <w:r>
+        <w:rPr>
+          <w:rFonts w:ascii="Courier New" w:hAnsi="Courier New" w:cs="Courier New"/>
+          <w:lang w:val="en-US"/>
+        </w:rPr>
+        <w:t xml:space="preserve"> - _listen()      </w:t>
+      </w:r>
+      <w:r>
+        <w:rPr>
+          <w:rFonts w:ascii="Courier New" w:hAnsi="Courier New" w:cs="Courier New"/>
+          <w:lang w:val="en-US"/>
+        </w:rPr>
+        <w:t xml:space="preserve">            |</w:t>
+      </w:r>
+    </w:p>
+    <w:p>
+      <w:pPr>
+        <w:spacing w:after="0"/>
+        <w:rPr>
+          <w:rFonts w:ascii="Courier New" w:hAnsi="Courier New" w:cs="Courier New"/>
+          <w:lang w:val="en-US"/>
+        </w:rPr>
+      </w:pPr>
+      <w:r>
+        <w:rPr>
+          <w:rFonts w:ascii="Courier New" w:hAnsi="Courier New" w:cs="Courier New"/>
+          <w:lang w:val="en-US"/>
+        </w:rPr>
+        <w:t>|</w:t>
+      </w:r>
+      <w:r>
+        <w:rPr>
+          <w:rFonts w:ascii="Courier New" w:hAnsi="Courier New" w:cs="Courier New"/>
+          <w:lang w:val="en-US"/>
+        </w:rPr>
+        <w:t xml:space="preserve"> + next()        </w:t>
+      </w:r>
+      <w:r>
+        <w:rPr>
+          <w:rFonts w:ascii="Courier New" w:hAnsi="Courier New" w:cs="Courier New"/>
+          <w:lang w:val="en-US"/>
+        </w:rPr>
+        <w:t xml:space="preserve">     |</w:t>
+      </w:r>
+      <w:r>
+        <w:rPr>
+          <w:rFonts w:ascii="Courier New" w:hAnsi="Courier New" w:cs="Courier New"/>
+          <w:lang w:val="en-US"/>
+        </w:rPr>
+        <w:t xml:space="preserve">   </w:t>
+      </w:r>
+      <w:r>
+        <w:rPr>
+          <w:rFonts w:ascii="Courier New" w:hAnsi="Courier New" w:cs="Courier New"/>
+          <w:lang w:val="en-US"/>
+        </w:rPr>
+        <w:t>+------------------------------+</w:t>
+      </w:r>
+    </w:p>
+    <w:p>
+      <w:pPr>
+        <w:spacing w:after="0"/>
+        <w:rPr>
+          <w:rFonts w:ascii="Courier New" w:hAnsi="Courier New" w:cs="Courier New"/>
+          <w:lang w:val="en-US"/>
+        </w:rPr>
+      </w:pPr>
+      <w:r>
+        <w:rPr>
+          <w:rFonts w:ascii="Courier New" w:hAnsi="Courier New" w:cs="Courier New"/>
+          <w:lang w:val="en-US"/>
+        </w:rPr>
+        <w:t>|</w:t>
+      </w:r>
+      <w:r>
+        <w:rPr>
+          <w:rFonts w:ascii="Courier New" w:hAnsi="Courier New" w:cs="Courier New"/>
+          <w:lang w:val="en-US"/>
+        </w:rPr>
+        <w:t xml:space="preserve"> + stop()        </w:t>
+      </w:r>
+      <w:r>
+        <w:rPr>
+          <w:rFonts w:ascii="Courier New" w:hAnsi="Courier New" w:cs="Courier New"/>
+          <w:lang w:val="en-US"/>
+        </w:rPr>
+        <w:t xml:space="preserve">     |</w:t>
+      </w:r>
+      <w:r>
+        <w:rPr>
+          <w:rFonts w:ascii="Courier New" w:hAnsi="Courier New" w:cs="Courier New"/>
+          <w:lang w:val="en-US"/>
+        </w:rPr>
+        <w:t xml:space="preserve">   </w:t>
+      </w:r>
+      <w:r>
+        <w:rPr>
+          <w:rFonts w:ascii="Courier New" w:hAnsi="Courier New" w:cs="Courier New"/>
+          <w:lang w:val="en-US"/>
+        </w:rPr>
+        <w:t xml:space="preserve">       ^</w:t>
+      </w:r>
+    </w:p>
+    <w:p>
+      <w:pPr>
+        <w:spacing w:after="0"/>
+        <w:rPr>
+          <w:rFonts w:ascii="Courier New" w:hAnsi="Courier New" w:cs="Courier New"/>
+          <w:lang w:val="en-US"/>
+        </w:rPr>
+      </w:pPr>
+      <w:r>
+        <w:rPr>
+          <w:rFonts w:ascii="Courier New" w:hAnsi="Courier New" w:cs="Courier New"/>
+          <w:lang w:val="en-US"/>
+        </w:rPr>
+        <w:t>|</w:t>
+      </w:r>
+      <w:r>
+        <w:rPr>
+          <w:rFonts w:ascii="Courier New" w:hAnsi="Courier New" w:cs="Courier New"/>
+          <w:lang w:val="en-US"/>
+        </w:rPr>
+        <w:t xml:space="preserve"> + clear()      </w:t>
+      </w:r>
+      <w:r>
+        <w:rPr>
+          <w:rFonts w:ascii="Courier New" w:hAnsi="Courier New" w:cs="Courier New"/>
+          <w:lang w:val="en-US"/>
+        </w:rPr>
         <w:t xml:space="preserve">     </w:t>
       </w:r>
       <w:r>
@@ -220,6 +537,13 @@
           <w:rFonts w:ascii="Courier New" w:hAnsi="Courier New" w:cs="Courier New"/>
           <w:lang w:val="en-US"/>
         </w:rPr>
+        <w:t xml:space="preserve"> </w:t>
+      </w:r>
+      <w:r>
+        <w:rPr>
+          <w:rFonts w:ascii="Courier New" w:hAnsi="Courier New" w:cs="Courier New"/>
+          <w:lang w:val="en-US"/>
+        </w:rPr>
         <w:t>|</w:t>
       </w:r>
       <w:r>
@@ -227,15 +551,24 @@
           <w:rFonts w:ascii="Courier New" w:hAnsi="Courier New" w:cs="Courier New"/>
           <w:lang w:val="en-US"/>
         </w:rPr>
-        <w:t xml:space="preserve">  </w:t>
-      </w:r>
-      <w:r>
-        <w:rPr>
-          <w:rFonts w:ascii="Courier New" w:hAnsi="Courier New" w:cs="Courier New"/>
-          <w:lang w:val="en-US"/>
-        </w:rPr>
-        <w:t xml:space="preserve"> </w:t>
-      </w:r>
+        <w:t xml:space="preserve">   </w:t>
+      </w:r>
+      <w:r>
+        <w:rPr>
+          <w:rFonts w:ascii="Courier New" w:hAnsi="Courier New" w:cs="Courier New"/>
+          <w:lang w:val="en-US"/>
+        </w:rPr>
+        <w:t xml:space="preserve">       |</w:t>
+      </w:r>
+    </w:p>
+    <w:p>
+      <w:pPr>
+        <w:spacing w:after="0"/>
+        <w:rPr>
+          <w:rFonts w:ascii="Courier New" w:hAnsi="Courier New" w:cs="Courier New"/>
+          <w:lang w:val="en-US"/>
+        </w:rPr>
+      </w:pPr>
       <w:r>
         <w:rPr>
           <w:rFonts w:ascii="Courier New" w:hAnsi="Courier New" w:cs="Courier New"/>
@@ -248,14 +581,21 @@
           <w:rFonts w:ascii="Courier New" w:hAnsi="Courier New" w:cs="Courier New"/>
           <w:lang w:val="en-US"/>
         </w:rPr>
-        <w:t xml:space="preserve"> + start()        </w:t>
-      </w:r>
-      <w:r>
-        <w:rPr>
-          <w:rFonts w:ascii="Courier New" w:hAnsi="Courier New" w:cs="Courier New"/>
-          <w:lang w:val="en-US"/>
-        </w:rPr>
-        <w:t xml:space="preserve">            </w:t>
+        <w:t xml:space="preserve"> + add()         </w:t>
+      </w:r>
+      <w:r>
+        <w:rPr>
+          <w:rFonts w:ascii="Courier New" w:hAnsi="Courier New" w:cs="Courier New"/>
+          <w:lang w:val="en-US"/>
+        </w:rPr>
+        <w:t xml:space="preserve">     |</w:t>
+      </w:r>
+      <w:r>
+        <w:rPr>
+          <w:rFonts w:ascii="Courier New" w:hAnsi="Courier New" w:cs="Courier New"/>
+          <w:lang w:val="en-US"/>
+        </w:rPr>
+        <w:t xml:space="preserve">          </w:t>
       </w:r>
       <w:r>
         <w:rPr>
@@ -263,437 +603,6 @@
           <w:lang w:val="en-US"/>
         </w:rPr>
         <w:t>|</w:t>
-      </w:r>
-    </w:p>
-    <w:p>
-      <w:pPr>
-        <w:spacing w:after="0"/>
-        <w:rPr>
-          <w:rFonts w:ascii="Courier New" w:hAnsi="Courier New" w:cs="Courier New"/>
-          <w:lang w:val="en-US"/>
-        </w:rPr>
-      </w:pPr>
-      <w:r>
-        <w:rPr>
-          <w:rFonts w:ascii="Courier New" w:hAnsi="Courier New" w:cs="Courier New"/>
-          <w:lang w:val="en-US"/>
-        </w:rPr>
-        <w:t>|</w:t>
-      </w:r>
-      <w:r>
-        <w:rPr>
-          <w:rFonts w:ascii="Courier New" w:hAnsi="Courier New" w:cs="Courier New"/>
-          <w:lang w:val="en-US"/>
-        </w:rPr>
-        <w:t xml:space="preserve"> + </w:t>
-      </w:r>
-      <w:proofErr w:type="spellStart"/>
-      <w:r>
-        <w:rPr>
-          <w:rFonts w:ascii="Courier New" w:hAnsi="Courier New" w:cs="Courier New"/>
-          <w:lang w:val="en-US"/>
-        </w:rPr>
-        <w:t>play_song</w:t>
-      </w:r>
-      <w:proofErr w:type="spellEnd"/>
-      <w:r>
-        <w:rPr>
-          <w:rFonts w:ascii="Courier New" w:hAnsi="Courier New" w:cs="Courier New"/>
-          <w:lang w:val="en-US"/>
-        </w:rPr>
-        <w:t xml:space="preserve">()   </w:t>
-      </w:r>
-      <w:r>
-        <w:rPr>
-          <w:rFonts w:ascii="Courier New" w:hAnsi="Courier New" w:cs="Courier New"/>
-          <w:lang w:val="en-US"/>
-        </w:rPr>
-        <w:t xml:space="preserve">     </w:t>
-      </w:r>
-      <w:r>
-        <w:rPr>
-          <w:rFonts w:ascii="Courier New" w:hAnsi="Courier New" w:cs="Courier New"/>
-          <w:lang w:val="en-US"/>
-        </w:rPr>
-        <w:t>|</w:t>
-      </w:r>
-      <w:r>
-        <w:rPr>
-          <w:rFonts w:ascii="Courier New" w:hAnsi="Courier New" w:cs="Courier New"/>
-          <w:lang w:val="en-US"/>
-        </w:rPr>
-        <w:t xml:space="preserve">   </w:t>
-      </w:r>
-      <w:r>
-        <w:rPr>
-          <w:rFonts w:ascii="Courier New" w:hAnsi="Courier New" w:cs="Courier New"/>
-          <w:lang w:val="en-US"/>
-        </w:rPr>
-        <w:t>|</w:t>
-      </w:r>
-      <w:r>
-        <w:rPr>
-          <w:rFonts w:ascii="Courier New" w:hAnsi="Courier New" w:cs="Courier New"/>
-          <w:lang w:val="en-US"/>
-        </w:rPr>
-        <w:t xml:space="preserve"> + stop()         </w:t>
-      </w:r>
-      <w:r>
-        <w:rPr>
-          <w:rFonts w:ascii="Courier New" w:hAnsi="Courier New" w:cs="Courier New"/>
-          <w:lang w:val="en-US"/>
-        </w:rPr>
-        <w:t xml:space="preserve">            </w:t>
-      </w:r>
-      <w:r>
-        <w:rPr>
-          <w:rFonts w:ascii="Courier New" w:hAnsi="Courier New" w:cs="Courier New"/>
-          <w:lang w:val="en-US"/>
-        </w:rPr>
-        <w:t>|</w:t>
-      </w:r>
-    </w:p>
-    <w:p>
-      <w:pPr>
-        <w:spacing w:after="0"/>
-        <w:rPr>
-          <w:rFonts w:ascii="Courier New" w:hAnsi="Courier New" w:cs="Courier New"/>
-          <w:lang w:val="en-US"/>
-        </w:rPr>
-      </w:pPr>
-      <w:r>
-        <w:rPr>
-          <w:rFonts w:ascii="Courier New" w:hAnsi="Courier New" w:cs="Courier New"/>
-          <w:lang w:val="en-US"/>
-        </w:rPr>
-        <w:t>|</w:t>
-      </w:r>
-      <w:r>
-        <w:rPr>
-          <w:rFonts w:ascii="Courier New" w:hAnsi="Courier New" w:cs="Courier New"/>
-          <w:lang w:val="en-US"/>
-        </w:rPr>
-        <w:t xml:space="preserve"> + pause()       </w:t>
-      </w:r>
-      <w:r>
-        <w:rPr>
-          <w:rFonts w:ascii="Courier New" w:hAnsi="Courier New" w:cs="Courier New"/>
-          <w:lang w:val="en-US"/>
-        </w:rPr>
-        <w:t xml:space="preserve">     </w:t>
-      </w:r>
-      <w:r>
-        <w:rPr>
-          <w:rFonts w:ascii="Courier New" w:hAnsi="Courier New" w:cs="Courier New"/>
-          <w:lang w:val="en-US"/>
-        </w:rPr>
-        <w:t>|</w:t>
-      </w:r>
-      <w:r>
-        <w:rPr>
-          <w:rFonts w:ascii="Courier New" w:hAnsi="Courier New" w:cs="Courier New"/>
-          <w:lang w:val="en-US"/>
-        </w:rPr>
-        <w:t xml:space="preserve">   </w:t>
-      </w:r>
-      <w:r>
-        <w:rPr>
-          <w:rFonts w:ascii="Courier New" w:hAnsi="Courier New" w:cs="Courier New"/>
-          <w:lang w:val="en-US"/>
-        </w:rPr>
-        <w:t>|</w:t>
-      </w:r>
-      <w:r>
-        <w:rPr>
-          <w:rFonts w:ascii="Courier New" w:hAnsi="Courier New" w:cs="Courier New"/>
-          <w:lang w:val="en-US"/>
-        </w:rPr>
-        <w:t xml:space="preserve"> - _listen()      </w:t>
-      </w:r>
-      <w:r>
-        <w:rPr>
-          <w:rFonts w:ascii="Courier New" w:hAnsi="Courier New" w:cs="Courier New"/>
-          <w:lang w:val="en-US"/>
-        </w:rPr>
-        <w:t xml:space="preserve">            </w:t>
-      </w:r>
-      <w:r>
-        <w:rPr>
-          <w:rFonts w:ascii="Courier New" w:hAnsi="Courier New" w:cs="Courier New"/>
-          <w:lang w:val="en-US"/>
-        </w:rPr>
-        <w:t>|</w:t>
-      </w:r>
-    </w:p>
-    <w:p>
-      <w:pPr>
-        <w:spacing w:after="0"/>
-        <w:rPr>
-          <w:rFonts w:ascii="Courier New" w:hAnsi="Courier New" w:cs="Courier New"/>
-          <w:lang w:val="en-US"/>
-        </w:rPr>
-      </w:pPr>
-      <w:r>
-        <w:rPr>
-          <w:rFonts w:ascii="Courier New" w:hAnsi="Courier New" w:cs="Courier New"/>
-          <w:lang w:val="en-US"/>
-        </w:rPr>
-        <w:t>|</w:t>
-      </w:r>
-      <w:r>
-        <w:rPr>
-          <w:rFonts w:ascii="Courier New" w:hAnsi="Courier New" w:cs="Courier New"/>
-          <w:lang w:val="en-US"/>
-        </w:rPr>
-        <w:t xml:space="preserve"> + next()        </w:t>
-      </w:r>
-      <w:r>
-        <w:rPr>
-          <w:rFonts w:ascii="Courier New" w:hAnsi="Courier New" w:cs="Courier New"/>
-          <w:lang w:val="en-US"/>
-        </w:rPr>
-        <w:t xml:space="preserve">     </w:t>
-      </w:r>
-      <w:r>
-        <w:rPr>
-          <w:rFonts w:ascii="Courier New" w:hAnsi="Courier New" w:cs="Courier New"/>
-          <w:lang w:val="en-US"/>
-        </w:rPr>
-        <w:t>|</w:t>
-      </w:r>
-      <w:r>
-        <w:rPr>
-          <w:rFonts w:ascii="Courier New" w:hAnsi="Courier New" w:cs="Courier New"/>
-          <w:lang w:val="en-US"/>
-        </w:rPr>
-        <w:t xml:space="preserve">   </w:t>
-      </w:r>
-      <w:r>
-        <w:rPr>
-          <w:rFonts w:ascii="Courier New" w:hAnsi="Courier New" w:cs="Courier New"/>
-          <w:lang w:val="en-US"/>
-        </w:rPr>
-        <w:t>|</w:t>
-      </w:r>
-      <w:r>
-        <w:rPr>
-          <w:rFonts w:ascii="Courier New" w:hAnsi="Courier New" w:cs="Courier New"/>
-          <w:lang w:val="en-US"/>
-        </w:rPr>
-        <w:t xml:space="preserve"> - _</w:t>
-      </w:r>
-      <w:proofErr w:type="spellStart"/>
-      <w:r>
-        <w:rPr>
-          <w:rFonts w:ascii="Courier New" w:hAnsi="Courier New" w:cs="Courier New"/>
-          <w:lang w:val="en-US"/>
-        </w:rPr>
-        <w:t>build_initial_snapshot</w:t>
-      </w:r>
-      <w:proofErr w:type="spellEnd"/>
-      <w:r>
-        <w:rPr>
-          <w:rFonts w:ascii="Courier New" w:hAnsi="Courier New" w:cs="Courier New"/>
-          <w:lang w:val="en-US"/>
-        </w:rPr>
-        <w:t xml:space="preserve">() </w:t>
-      </w:r>
-      <w:r>
-        <w:rPr>
-          <w:rFonts w:ascii="Courier New" w:hAnsi="Courier New" w:cs="Courier New"/>
-          <w:lang w:val="en-US"/>
-        </w:rPr>
-        <w:t xml:space="preserve"> </w:t>
-      </w:r>
-      <w:r>
-        <w:rPr>
-          <w:rFonts w:ascii="Courier New" w:hAnsi="Courier New" w:cs="Courier New"/>
-          <w:lang w:val="en-US"/>
-        </w:rPr>
-        <w:t>|</w:t>
-      </w:r>
-    </w:p>
-    <w:p>
-      <w:pPr>
-        <w:spacing w:after="0"/>
-        <w:rPr>
-          <w:rFonts w:ascii="Courier New" w:hAnsi="Courier New" w:cs="Courier New"/>
-          <w:lang w:val="en-US"/>
-        </w:rPr>
-      </w:pPr>
-      <w:r>
-        <w:rPr>
-          <w:rFonts w:ascii="Courier New" w:hAnsi="Courier New" w:cs="Courier New"/>
-          <w:lang w:val="en-US"/>
-        </w:rPr>
-        <w:t>|</w:t>
-      </w:r>
-      <w:r>
-        <w:rPr>
-          <w:rFonts w:ascii="Courier New" w:hAnsi="Courier New" w:cs="Courier New"/>
-          <w:lang w:val="en-US"/>
-        </w:rPr>
-        <w:t xml:space="preserve"> + stop()        </w:t>
-      </w:r>
-      <w:r>
-        <w:rPr>
-          <w:rFonts w:ascii="Courier New" w:hAnsi="Courier New" w:cs="Courier New"/>
-          <w:lang w:val="en-US"/>
-        </w:rPr>
-        <w:t xml:space="preserve">     </w:t>
-      </w:r>
-      <w:r>
-        <w:rPr>
-          <w:rFonts w:ascii="Courier New" w:hAnsi="Courier New" w:cs="Courier New"/>
-          <w:lang w:val="en-US"/>
-        </w:rPr>
-        <w:t>|</w:t>
-      </w:r>
-      <w:r>
-        <w:rPr>
-          <w:rFonts w:ascii="Courier New" w:hAnsi="Courier New" w:cs="Courier New"/>
-          <w:lang w:val="en-US"/>
-        </w:rPr>
-        <w:t xml:space="preserve">   </w:t>
-      </w:r>
-      <w:r>
-        <w:rPr>
-          <w:rFonts w:ascii="Courier New" w:hAnsi="Courier New" w:cs="Courier New"/>
-          <w:lang w:val="en-US"/>
-        </w:rPr>
-        <w:t>|</w:t>
-      </w:r>
-      <w:r>
-        <w:rPr>
-          <w:rFonts w:ascii="Courier New" w:hAnsi="Courier New" w:cs="Courier New"/>
-          <w:lang w:val="en-US"/>
-        </w:rPr>
-        <w:t xml:space="preserve"> - _</w:t>
-      </w:r>
-      <w:proofErr w:type="spellStart"/>
-      <w:r>
-        <w:rPr>
-          <w:rFonts w:ascii="Courier New" w:hAnsi="Courier New" w:cs="Courier New"/>
-          <w:lang w:val="en-US"/>
-        </w:rPr>
-        <w:t>handle_database_update</w:t>
-      </w:r>
-      <w:proofErr w:type="spellEnd"/>
-      <w:r>
-        <w:rPr>
-          <w:rFonts w:ascii="Courier New" w:hAnsi="Courier New" w:cs="Courier New"/>
-          <w:lang w:val="en-US"/>
-        </w:rPr>
-        <w:t xml:space="preserve">() </w:t>
-      </w:r>
-      <w:r>
-        <w:rPr>
-          <w:rFonts w:ascii="Courier New" w:hAnsi="Courier New" w:cs="Courier New"/>
-          <w:lang w:val="en-US"/>
-        </w:rPr>
-        <w:t xml:space="preserve"> </w:t>
-      </w:r>
-      <w:r>
-        <w:rPr>
-          <w:rFonts w:ascii="Courier New" w:hAnsi="Courier New" w:cs="Courier New"/>
-          <w:lang w:val="en-US"/>
-        </w:rPr>
-        <w:t>|</w:t>
-      </w:r>
-    </w:p>
-    <w:p>
-      <w:pPr>
-        <w:spacing w:after="0"/>
-        <w:rPr>
-          <w:rFonts w:ascii="Courier New" w:hAnsi="Courier New" w:cs="Courier New"/>
-          <w:lang w:val="en-US"/>
-        </w:rPr>
-      </w:pPr>
-      <w:r>
-        <w:rPr>
-          <w:rFonts w:ascii="Courier New" w:hAnsi="Courier New" w:cs="Courier New"/>
-          <w:lang w:val="en-US"/>
-        </w:rPr>
-        <w:t>|</w:t>
-      </w:r>
-      <w:r>
-        <w:rPr>
-          <w:rFonts w:ascii="Courier New" w:hAnsi="Courier New" w:cs="Courier New"/>
-          <w:lang w:val="en-US"/>
-        </w:rPr>
-        <w:t xml:space="preserve"> + clear()      </w:t>
-      </w:r>
-      <w:r>
-        <w:rPr>
-          <w:rFonts w:ascii="Courier New" w:hAnsi="Courier New" w:cs="Courier New"/>
-          <w:lang w:val="en-US"/>
-        </w:rPr>
-        <w:t xml:space="preserve">     </w:t>
-      </w:r>
-      <w:r>
-        <w:rPr>
-          <w:rFonts w:ascii="Courier New" w:hAnsi="Courier New" w:cs="Courier New"/>
-          <w:lang w:val="en-US"/>
-        </w:rPr>
-        <w:t xml:space="preserve"> </w:t>
-      </w:r>
-      <w:r>
-        <w:rPr>
-          <w:rFonts w:ascii="Courier New" w:hAnsi="Courier New" w:cs="Courier New"/>
-          <w:lang w:val="en-US"/>
-        </w:rPr>
-        <w:t>|</w:t>
-      </w:r>
-      <w:r>
-        <w:rPr>
-          <w:rFonts w:ascii="Courier New" w:hAnsi="Courier New" w:cs="Courier New"/>
-          <w:lang w:val="en-US"/>
-        </w:rPr>
-        <w:t xml:space="preserve">   </w:t>
-      </w:r>
-      <w:r>
-        <w:rPr>
-          <w:rFonts w:ascii="Courier New" w:hAnsi="Courier New" w:cs="Courier New"/>
-          <w:lang w:val="en-US"/>
-        </w:rPr>
-        <w:t>+------------------------------+</w:t>
-      </w:r>
-    </w:p>
-    <w:p>
-      <w:pPr>
-        <w:spacing w:after="0"/>
-        <w:rPr>
-          <w:rFonts w:ascii="Courier New" w:hAnsi="Courier New" w:cs="Courier New"/>
-          <w:lang w:val="en-US"/>
-        </w:rPr>
-      </w:pPr>
-      <w:r>
-        <w:rPr>
-          <w:rFonts w:ascii="Courier New" w:hAnsi="Courier New" w:cs="Courier New"/>
-          <w:lang w:val="en-US"/>
-        </w:rPr>
-        <w:t>|</w:t>
-      </w:r>
-      <w:r>
-        <w:rPr>
-          <w:rFonts w:ascii="Courier New" w:hAnsi="Courier New" w:cs="Courier New"/>
-          <w:lang w:val="en-US"/>
-        </w:rPr>
-        <w:t xml:space="preserve"> + add()         </w:t>
-      </w:r>
-      <w:r>
-        <w:rPr>
-          <w:rFonts w:ascii="Courier New" w:hAnsi="Courier New" w:cs="Courier New"/>
-          <w:lang w:val="en-US"/>
-        </w:rPr>
-        <w:t xml:space="preserve">     |</w:t>
-      </w:r>
-      <w:r>
-        <w:rPr>
-          <w:rFonts w:ascii="Courier New" w:hAnsi="Courier New" w:cs="Courier New"/>
-          <w:lang w:val="en-US"/>
-        </w:rPr>
-        <w:t xml:space="preserve">          ^</w:t>
       </w:r>
     </w:p>
     <w:p>
@@ -2613,14 +2522,12 @@
         <w:spacing w:after="60"/>
         <w:ind w:left="426" w:hanging="284"/>
       </w:pPr>
-      <w:proofErr w:type="spellStart"/>
       <w:r>
         <w:rPr>
           <w:lang w:val="en-US"/>
         </w:rPr>
         <w:t>threading</w:t>
       </w:r>
-      <w:proofErr w:type="spellEnd"/>
       <w:r>
         <w:t xml:space="preserve"> (Lock management)</w:t>
       </w:r>
@@ -4267,7 +4174,6 @@
         <w:spacing w:after="60"/>
         <w:ind w:left="426" w:hanging="284"/>
       </w:pPr>
-      <w:proofErr w:type="spellStart"/>
       <w:r>
         <w:rPr>
           <w:lang w:val="en-US"/>
@@ -4275,11 +4181,7 @@
         <w:t>threading</w:t>
       </w:r>
       <w:r>
-        <w:t>.Thread</w:t>
-      </w:r>
-      <w:proofErr w:type="spellEnd"/>
-      <w:r>
-        <w:t xml:space="preserve"> </w:t>
+        <w:t xml:space="preserve">.Thread </w:t>
       </w:r>
       <w:proofErr w:type="spellStart"/>
       <w:r>
@@ -4307,15 +4209,18 @@
         <w:spacing w:after="60"/>
         <w:ind w:left="426" w:hanging="284"/>
       </w:pPr>
+      <w:r>
+        <w:rPr>
+          <w:lang w:val="en-US"/>
+        </w:rPr>
+        <w:t>collections</w:t>
+      </w:r>
+      <w:r>
+        <w:t>.</w:t>
+      </w:r>
       <w:proofErr w:type="spellStart"/>
       <w:r>
-        <w:rPr>
-          <w:lang w:val="en-US"/>
-        </w:rPr>
-        <w:t>collections</w:t>
-      </w:r>
-      <w:r>
-        <w:t>.defaultdict</w:t>
+        <w:t>defaultdict</w:t>
       </w:r>
       <w:proofErr w:type="spellEnd"/>
       <w:r>
@@ -7163,6 +7068,7 @@
   <w:style w:type="character" w:default="1" w:styleId="Standaardalinea-lettertype">
     <w:name w:val="Default Paragraph Font"/>
     <w:uiPriority w:val="1"/>
+    <w:semiHidden/>
     <w:unhideWhenUsed/>
   </w:style>
   <w:style w:type="table" w:default="1" w:styleId="Standaardtabel">
